--- a/cuestionarios/Cuestionario clase 48.docx
+++ b/cuestionarios/Cuestionario clase 48.docx
@@ -83,6 +83,23 @@
               </w:drawing>
             </w:r>
           </w:p>
+          <w:p>
+            <w:pPr>
+              <w:spacing w:after="0" w:line="240" w:lineRule="auto"/>
+              <w:jc w:val="center"/>
+              <w:rPr>
+                <w:b/>
+                <w:bCs/>
+              </w:rPr>
+            </w:pPr>
+            <w:r>
+              <w:rPr>
+                <w:b/>
+                <w:bCs/>
+              </w:rPr>
+              <w:t>tercera</w:t>
+            </w:r>
+          </w:p>
         </w:tc>
         <w:tc>
           <w:tcPr>
@@ -137,6 +154,27 @@
               </w:drawing>
             </w:r>
           </w:p>
+          <w:p>
+            <w:pPr>
+              <w:spacing w:after="0" w:line="240" w:lineRule="auto"/>
+              <w:jc w:val="center"/>
+              <w:rPr>
+                <w:rFonts w:ascii="Calibri" w:eastAsia="Calibri" w:hAnsi="Calibri" w:cs="Arial"/>
+              </w:rPr>
+            </w:pPr>
+            <w:r>
+              <w:rPr>
+                <w:rFonts w:ascii="Calibri" w:eastAsia="Calibri" w:hAnsi="Calibri" w:cs="Arial"/>
+              </w:rPr>
+              <w:t>Tendencia , ciclos ,</w:t>
+            </w:r>
+            <w:r>
+              <w:rPr>
+                <w:rFonts w:ascii="Calibri" w:eastAsia="Calibri" w:hAnsi="Calibri" w:cs="Arial"/>
+              </w:rPr>
+              <w:t>estacionalidad ???</w:t>
+            </w:r>
+          </w:p>
         </w:tc>
       </w:tr>
       <w:tr>
@@ -206,6 +244,18 @@
               </w:drawing>
             </w:r>
           </w:p>
+          <w:p>
+            <w:pPr>
+              <w:tabs>
+                <w:tab w:val="left" w:pos="1812"/>
+              </w:tabs>
+              <w:spacing w:after="0" w:line="240" w:lineRule="auto"/>
+              <w:rPr>
+                <w:rFonts w:ascii="Calibri" w:eastAsia="Calibri" w:hAnsi="Calibri" w:cs="Arial"/>
+                <w:lang w:val="es-419"/>
+              </w:rPr>
+            </w:pPr>
+          </w:p>
         </w:tc>
         <w:tc>
           <w:tcPr>
@@ -262,6 +312,17 @@
               </w:drawing>
             </w:r>
           </w:p>
+          <w:p>
+            <w:pPr>
+              <w:tabs>
+                <w:tab w:val="left" w:pos="1560"/>
+              </w:tabs>
+              <w:rPr>
+                <w:rFonts w:ascii="Calibri" w:eastAsia="Calibri" w:hAnsi="Calibri" w:cs="Arial"/>
+                <w:lang w:val="es-419"/>
+              </w:rPr>
+            </w:pPr>
+          </w:p>
         </w:tc>
       </w:tr>
       <w:tr>
@@ -321,6 +382,15 @@
               </w:drawing>
             </w:r>
           </w:p>
+          <w:p>
+            <w:pPr>
+              <w:spacing w:after="0" w:line="240" w:lineRule="auto"/>
+              <w:jc w:val="center"/>
+              <w:rPr>
+                <w:noProof/>
+              </w:rPr>
+            </w:pPr>
+          </w:p>
         </w:tc>
         <w:tc>
           <w:tcPr>
@@ -376,6 +446,16 @@
               </w:drawing>
             </w:r>
           </w:p>
+          <w:p>
+            <w:pPr>
+              <w:tabs>
+                <w:tab w:val="left" w:pos="1560"/>
+              </w:tabs>
+              <w:rPr>
+                <w:noProof/>
+              </w:rPr>
+            </w:pPr>
+          </w:p>
         </w:tc>
       </w:tr>
       <w:tr>
@@ -435,15 +515,27 @@
               </w:drawing>
             </w:r>
           </w:p>
+          <w:p>
+            <w:pPr>
+              <w:spacing w:after="0" w:line="240" w:lineRule="auto"/>
+              <w:jc w:val="center"/>
+              <w:rPr>
+                <w:noProof/>
+              </w:rPr>
+            </w:pPr>
+            <w:r>
+              <w:rPr>
+                <w:noProof/>
+              </w:rPr>
+              <w:t>El primero ?</w:t>
+            </w:r>
+          </w:p>
         </w:tc>
         <w:tc>
           <w:tcPr>
             <w:tcW w:w="5130" w:type="dxa"/>
           </w:tcPr>
           <w:p>
-            <w:pPr>
-              <w:ind w:firstLine="708"/>
-            </w:pPr>
             <w:r>
               <w:rPr>
                 <w:noProof/>
@@ -483,6 +575,11 @@
                   </a:graphic>
                 </wp:inline>
               </w:drawing>
+            </w:r>
+          </w:p>
+          <w:p>
+            <w:r>
+              <w:t>La cuarta</w:t>
             </w:r>
           </w:p>
         </w:tc>
@@ -545,6 +642,15 @@
               </w:drawing>
             </w:r>
           </w:p>
+          <w:p>
+            <w:pPr>
+              <w:spacing w:after="0" w:line="240" w:lineRule="auto"/>
+              <w:jc w:val="center"/>
+              <w:rPr>
+                <w:noProof/>
+              </w:rPr>
+            </w:pPr>
+          </w:p>
         </w:tc>
         <w:tc>
           <w:tcPr>
@@ -599,6 +705,16 @@
                 </wp:inline>
               </w:drawing>
             </w:r>
+          </w:p>
+          <w:p>
+            <w:pPr>
+              <w:tabs>
+                <w:tab w:val="left" w:pos="1560"/>
+              </w:tabs>
+              <w:rPr>
+                <w:noProof/>
+              </w:rPr>
+            </w:pPr>
           </w:p>
         </w:tc>
       </w:tr>

--- a/cuestionarios/Cuestionario clase 48.docx
+++ b/cuestionarios/Cuestionario clase 48.docx
@@ -47,9 +47,9 @@
                 <w:noProof/>
               </w:rPr>
               <w:drawing>
-                <wp:inline distT="0" distB="0" distL="0" distR="0" wp14:anchorId="17BD1869" wp14:editId="4C5E2260">
-                  <wp:extent cx="3291840" cy="2139950"/>
-                  <wp:effectExtent l="0" t="0" r="3810" b="0"/>
+                <wp:inline distT="0" distB="0" distL="0" distR="0" wp14:anchorId="196AEB5D" wp14:editId="35D41226">
+                  <wp:extent cx="3291840" cy="2147570"/>
+                  <wp:effectExtent l="0" t="0" r="3810" b="5080"/>
                   <wp:docPr id="1" name="Picture 1"/>
                   <wp:cNvGraphicFramePr>
                     <a:graphicFrameLocks xmlns:a="http://schemas.openxmlformats.org/drawingml/2006/main" noChangeAspect="1"/>
@@ -70,7 +70,7 @@
                         <pic:spPr>
                           <a:xfrm>
                             <a:off x="0" y="0"/>
-                            <a:ext cx="3291840" cy="2139950"/>
+                            <a:ext cx="3291840" cy="2147570"/>
                           </a:xfrm>
                           <a:prstGeom prst="rect">
                             <a:avLst/>
@@ -83,23 +83,6 @@
               </w:drawing>
             </w:r>
           </w:p>
-          <w:p>
-            <w:pPr>
-              <w:spacing w:after="0" w:line="240" w:lineRule="auto"/>
-              <w:jc w:val="center"/>
-              <w:rPr>
-                <w:b/>
-                <w:bCs/>
-              </w:rPr>
-            </w:pPr>
-            <w:r>
-              <w:rPr>
-                <w:b/>
-                <w:bCs/>
-              </w:rPr>
-              <w:t>tercera</w:t>
-            </w:r>
-          </w:p>
         </w:tc>
         <w:tc>
           <w:tcPr>
@@ -118,10 +101,10 @@
                 <w:noProof/>
               </w:rPr>
               <w:drawing>
-                <wp:inline distT="0" distB="0" distL="0" distR="0" wp14:anchorId="063E017F" wp14:editId="13CC1804">
-                  <wp:extent cx="3120390" cy="2581910"/>
-                  <wp:effectExtent l="0" t="0" r="3810" b="8890"/>
-                  <wp:docPr id="2" name="Picture 2"/>
+                <wp:inline distT="0" distB="0" distL="0" distR="0" wp14:anchorId="43FF4E87" wp14:editId="34747A51">
+                  <wp:extent cx="3120390" cy="2493010"/>
+                  <wp:effectExtent l="0" t="0" r="3810" b="2540"/>
+                  <wp:docPr id="11" name="Picture 11"/>
                   <wp:cNvGraphicFramePr>
                     <a:graphicFrameLocks xmlns:a="http://schemas.openxmlformats.org/drawingml/2006/main" noChangeAspect="1"/>
                   </wp:cNvGraphicFramePr>
@@ -141,7 +124,7 @@
                         <pic:spPr>
                           <a:xfrm>
                             <a:off x="0" y="0"/>
-                            <a:ext cx="3120390" cy="2581910"/>
+                            <a:ext cx="3120390" cy="2493010"/>
                           </a:xfrm>
                           <a:prstGeom prst="rect">
                             <a:avLst/>
@@ -152,27 +135,6 @@
                   </a:graphic>
                 </wp:inline>
               </w:drawing>
-            </w:r>
-          </w:p>
-          <w:p>
-            <w:pPr>
-              <w:spacing w:after="0" w:line="240" w:lineRule="auto"/>
-              <w:jc w:val="center"/>
-              <w:rPr>
-                <w:rFonts w:ascii="Calibri" w:eastAsia="Calibri" w:hAnsi="Calibri" w:cs="Arial"/>
-              </w:rPr>
-            </w:pPr>
-            <w:r>
-              <w:rPr>
-                <w:rFonts w:ascii="Calibri" w:eastAsia="Calibri" w:hAnsi="Calibri" w:cs="Arial"/>
-              </w:rPr>
-              <w:t>Tendencia , ciclos ,</w:t>
-            </w:r>
-            <w:r>
-              <w:rPr>
-                <w:rFonts w:ascii="Calibri" w:eastAsia="Calibri" w:hAnsi="Calibri" w:cs="Arial"/>
-              </w:rPr>
-              <w:t>estacionalidad ???</w:t>
             </w:r>
           </w:p>
         </w:tc>
@@ -198,20 +160,13 @@
             </w:pPr>
             <w:r>
               <w:rPr>
-                <w:rFonts w:ascii="Calibri" w:eastAsia="Calibri" w:hAnsi="Calibri" w:cs="Arial"/>
-                <w:lang w:val="es-419"/>
-              </w:rPr>
-              <w:tab/>
-            </w:r>
-            <w:r>
-              <w:rPr>
                 <w:noProof/>
               </w:rPr>
               <w:drawing>
-                <wp:inline distT="0" distB="0" distL="0" distR="0" wp14:anchorId="4A7229EA" wp14:editId="18BED3AC">
-                  <wp:extent cx="3291840" cy="1802130"/>
-                  <wp:effectExtent l="0" t="0" r="3810" b="7620"/>
-                  <wp:docPr id="3" name="Picture 3"/>
+                <wp:inline distT="0" distB="0" distL="0" distR="0" wp14:anchorId="3C68F3B8" wp14:editId="215AC12C">
+                  <wp:extent cx="3291840" cy="1913255"/>
+                  <wp:effectExtent l="0" t="0" r="3810" b="0"/>
+                  <wp:docPr id="12" name="Picture 12"/>
                   <wp:cNvGraphicFramePr>
                     <a:graphicFrameLocks xmlns:a="http://schemas.openxmlformats.org/drawingml/2006/main" noChangeAspect="1"/>
                   </wp:cNvGraphicFramePr>
@@ -231,7 +186,7 @@
                         <pic:spPr>
                           <a:xfrm>
                             <a:off x="0" y="0"/>
-                            <a:ext cx="3291840" cy="1802130"/>
+                            <a:ext cx="3291840" cy="1913255"/>
                           </a:xfrm>
                           <a:prstGeom prst="rect">
                             <a:avLst/>
@@ -244,18 +199,6 @@
               </w:drawing>
             </w:r>
           </w:p>
-          <w:p>
-            <w:pPr>
-              <w:tabs>
-                <w:tab w:val="left" w:pos="1812"/>
-              </w:tabs>
-              <w:spacing w:after="0" w:line="240" w:lineRule="auto"/>
-              <w:rPr>
-                <w:rFonts w:ascii="Calibri" w:eastAsia="Calibri" w:hAnsi="Calibri" w:cs="Arial"/>
-                <w:lang w:val="es-419"/>
-              </w:rPr>
-            </w:pPr>
-          </w:p>
         </w:tc>
         <w:tc>
           <w:tcPr>
@@ -276,10 +219,10 @@
                 <w:noProof/>
               </w:rPr>
               <w:drawing>
-                <wp:inline distT="0" distB="0" distL="0" distR="0" wp14:anchorId="7459014E" wp14:editId="159408D2">
-                  <wp:extent cx="3120390" cy="1670050"/>
-                  <wp:effectExtent l="0" t="0" r="3810" b="6350"/>
-                  <wp:docPr id="4" name="Picture 4"/>
+                <wp:inline distT="0" distB="0" distL="0" distR="0" wp14:anchorId="409C7BFB" wp14:editId="4E4D17F0">
+                  <wp:extent cx="3120390" cy="1779905"/>
+                  <wp:effectExtent l="0" t="0" r="3810" b="0"/>
+                  <wp:docPr id="13" name="Picture 13"/>
                   <wp:cNvGraphicFramePr>
                     <a:graphicFrameLocks xmlns:a="http://schemas.openxmlformats.org/drawingml/2006/main" noChangeAspect="1"/>
                   </wp:cNvGraphicFramePr>
@@ -299,7 +242,7 @@
                         <pic:spPr>
                           <a:xfrm>
                             <a:off x="0" y="0"/>
-                            <a:ext cx="3120390" cy="1670050"/>
+                            <a:ext cx="3120390" cy="1779905"/>
                           </a:xfrm>
                           <a:prstGeom prst="rect">
                             <a:avLst/>
@@ -311,17 +254,6 @@
                 </wp:inline>
               </w:drawing>
             </w:r>
-          </w:p>
-          <w:p>
-            <w:pPr>
-              <w:tabs>
-                <w:tab w:val="left" w:pos="1560"/>
-              </w:tabs>
-              <w:rPr>
-                <w:rFonts w:ascii="Calibri" w:eastAsia="Calibri" w:hAnsi="Calibri" w:cs="Arial"/>
-                <w:lang w:val="es-419"/>
-              </w:rPr>
-            </w:pPr>
           </w:p>
         </w:tc>
       </w:tr>
@@ -346,10 +278,10 @@
                 <w:noProof/>
               </w:rPr>
               <w:drawing>
-                <wp:inline distT="0" distB="0" distL="0" distR="0" wp14:anchorId="5FA348E5" wp14:editId="16306EE8">
-                  <wp:extent cx="3291840" cy="2013585"/>
-                  <wp:effectExtent l="0" t="0" r="3810" b="5715"/>
-                  <wp:docPr id="5" name="Picture 5"/>
+                <wp:inline distT="0" distB="0" distL="0" distR="0" wp14:anchorId="1449E512" wp14:editId="71E5925E">
+                  <wp:extent cx="3291840" cy="2079625"/>
+                  <wp:effectExtent l="0" t="0" r="3810" b="0"/>
+                  <wp:docPr id="14" name="Picture 14"/>
                   <wp:cNvGraphicFramePr>
                     <a:graphicFrameLocks xmlns:a="http://schemas.openxmlformats.org/drawingml/2006/main" noChangeAspect="1"/>
                   </wp:cNvGraphicFramePr>
@@ -369,7 +301,7 @@
                         <pic:spPr>
                           <a:xfrm>
                             <a:off x="0" y="0"/>
-                            <a:ext cx="3291840" cy="2013585"/>
+                            <a:ext cx="3291840" cy="2079625"/>
                           </a:xfrm>
                           <a:prstGeom prst="rect">
                             <a:avLst/>
@@ -382,15 +314,6 @@
               </w:drawing>
             </w:r>
           </w:p>
-          <w:p>
-            <w:pPr>
-              <w:spacing w:after="0" w:line="240" w:lineRule="auto"/>
-              <w:jc w:val="center"/>
-              <w:rPr>
-                <w:noProof/>
-              </w:rPr>
-            </w:pPr>
-          </w:p>
         </w:tc>
         <w:tc>
           <w:tcPr>
@@ -410,10 +333,10 @@
                 <w:noProof/>
               </w:rPr>
               <w:drawing>
-                <wp:inline distT="0" distB="0" distL="0" distR="0" wp14:anchorId="3A74A9CB" wp14:editId="28A2A5CB">
-                  <wp:extent cx="3120390" cy="1433830"/>
+                <wp:inline distT="0" distB="0" distL="0" distR="0" wp14:anchorId="10F46EF2" wp14:editId="0C50F304">
+                  <wp:extent cx="3120390" cy="1353820"/>
                   <wp:effectExtent l="0" t="0" r="3810" b="0"/>
-                  <wp:docPr id="6" name="Picture 6"/>
+                  <wp:docPr id="15" name="Picture 15"/>
                   <wp:cNvGraphicFramePr>
                     <a:graphicFrameLocks xmlns:a="http://schemas.openxmlformats.org/drawingml/2006/main" noChangeAspect="1"/>
                   </wp:cNvGraphicFramePr>
@@ -433,7 +356,7 @@
                         <pic:spPr>
                           <a:xfrm>
                             <a:off x="0" y="0"/>
-                            <a:ext cx="3120390" cy="1433830"/>
+                            <a:ext cx="3120390" cy="1353820"/>
                           </a:xfrm>
                           <a:prstGeom prst="rect">
                             <a:avLst/>
@@ -445,16 +368,6 @@
                 </wp:inline>
               </w:drawing>
             </w:r>
-          </w:p>
-          <w:p>
-            <w:pPr>
-              <w:tabs>
-                <w:tab w:val="left" w:pos="1560"/>
-              </w:tabs>
-              <w:rPr>
-                <w:noProof/>
-              </w:rPr>
-            </w:pPr>
           </w:p>
         </w:tc>
       </w:tr>
@@ -479,10 +392,10 @@
                 <w:noProof/>
               </w:rPr>
               <w:drawing>
-                <wp:inline distT="0" distB="0" distL="0" distR="0" wp14:anchorId="7904CEE2" wp14:editId="4881BBDF">
-                  <wp:extent cx="3291840" cy="2514600"/>
+                <wp:inline distT="0" distB="0" distL="0" distR="0" wp14:anchorId="272BDE44" wp14:editId="58FA9E8F">
+                  <wp:extent cx="3291840" cy="2579370"/>
                   <wp:effectExtent l="0" t="0" r="3810" b="0"/>
-                  <wp:docPr id="7" name="Picture 7"/>
+                  <wp:docPr id="16" name="Picture 16"/>
                   <wp:cNvGraphicFramePr>
                     <a:graphicFrameLocks xmlns:a="http://schemas.openxmlformats.org/drawingml/2006/main" noChangeAspect="1"/>
                   </wp:cNvGraphicFramePr>
@@ -502,7 +415,7 @@
                         <pic:spPr>
                           <a:xfrm>
                             <a:off x="0" y="0"/>
-                            <a:ext cx="3291840" cy="2514600"/>
+                            <a:ext cx="3291840" cy="2579370"/>
                           </a:xfrm>
                           <a:prstGeom prst="rect">
                             <a:avLst/>
@@ -515,21 +428,6 @@
               </w:drawing>
             </w:r>
           </w:p>
-          <w:p>
-            <w:pPr>
-              <w:spacing w:after="0" w:line="240" w:lineRule="auto"/>
-              <w:jc w:val="center"/>
-              <w:rPr>
-                <w:noProof/>
-              </w:rPr>
-            </w:pPr>
-            <w:r>
-              <w:rPr>
-                <w:noProof/>
-              </w:rPr>
-              <w:t>El primero ?</w:t>
-            </w:r>
-          </w:p>
         </w:tc>
         <w:tc>
           <w:tcPr>
@@ -541,10 +439,10 @@
                 <w:noProof/>
               </w:rPr>
               <w:drawing>
-                <wp:inline distT="0" distB="0" distL="0" distR="0" wp14:anchorId="7F8E6672" wp14:editId="14FD21AC">
-                  <wp:extent cx="3120390" cy="1833245"/>
-                  <wp:effectExtent l="0" t="0" r="3810" b="0"/>
-                  <wp:docPr id="8" name="Picture 8"/>
+                <wp:inline distT="0" distB="0" distL="0" distR="0" wp14:anchorId="406E3360" wp14:editId="5EB5BC4B">
+                  <wp:extent cx="3120390" cy="1864995"/>
+                  <wp:effectExtent l="0" t="0" r="3810" b="1905"/>
+                  <wp:docPr id="17" name="Picture 17"/>
                   <wp:cNvGraphicFramePr>
                     <a:graphicFrameLocks xmlns:a="http://schemas.openxmlformats.org/drawingml/2006/main" noChangeAspect="1"/>
                   </wp:cNvGraphicFramePr>
@@ -564,7 +462,7 @@
                         <pic:spPr>
                           <a:xfrm>
                             <a:off x="0" y="0"/>
-                            <a:ext cx="3120390" cy="1833245"/>
+                            <a:ext cx="3120390" cy="1864995"/>
                           </a:xfrm>
                           <a:prstGeom prst="rect">
                             <a:avLst/>
@@ -575,11 +473,6 @@
                   </a:graphic>
                 </wp:inline>
               </w:drawing>
-            </w:r>
-          </w:p>
-          <w:p>
-            <w:r>
-              <w:t>La cuarta</w:t>
             </w:r>
           </w:p>
         </w:tc>
@@ -606,10 +499,10 @@
               </w:rPr>
               <w:lastRenderedPageBreak/>
               <w:drawing>
-                <wp:inline distT="0" distB="0" distL="0" distR="0" wp14:anchorId="01BAA2F6" wp14:editId="700A69F1">
-                  <wp:extent cx="3291840" cy="2517140"/>
-                  <wp:effectExtent l="0" t="0" r="3810" b="0"/>
-                  <wp:docPr id="9" name="Picture 9"/>
+                <wp:inline distT="0" distB="0" distL="0" distR="0" wp14:anchorId="37840B81" wp14:editId="5FBA1DE4">
+                  <wp:extent cx="3291840" cy="2379345"/>
+                  <wp:effectExtent l="0" t="0" r="3810" b="1905"/>
+                  <wp:docPr id="18" name="Picture 18"/>
                   <wp:cNvGraphicFramePr>
                     <a:graphicFrameLocks xmlns:a="http://schemas.openxmlformats.org/drawingml/2006/main" noChangeAspect="1"/>
                   </wp:cNvGraphicFramePr>
@@ -629,7 +522,7 @@
                         <pic:spPr>
                           <a:xfrm>
                             <a:off x="0" y="0"/>
-                            <a:ext cx="3291840" cy="2517140"/>
+                            <a:ext cx="3291840" cy="2379345"/>
                           </a:xfrm>
                           <a:prstGeom prst="rect">
                             <a:avLst/>
@@ -642,15 +535,6 @@
               </w:drawing>
             </w:r>
           </w:p>
-          <w:p>
-            <w:pPr>
-              <w:spacing w:after="0" w:line="240" w:lineRule="auto"/>
-              <w:jc w:val="center"/>
-              <w:rPr>
-                <w:noProof/>
-              </w:rPr>
-            </w:pPr>
-          </w:p>
         </w:tc>
         <w:tc>
           <w:tcPr>
@@ -670,10 +554,10 @@
                 <w:noProof/>
               </w:rPr>
               <w:drawing>
-                <wp:inline distT="0" distB="0" distL="0" distR="0" wp14:anchorId="05F0733E" wp14:editId="7481BEED">
-                  <wp:extent cx="3120390" cy="1739265"/>
+                <wp:inline distT="0" distB="0" distL="0" distR="0" wp14:anchorId="0F0F5FFF" wp14:editId="5BE27F05">
+                  <wp:extent cx="3120390" cy="1791970"/>
                   <wp:effectExtent l="0" t="0" r="3810" b="0"/>
-                  <wp:docPr id="10" name="Picture 10"/>
+                  <wp:docPr id="19" name="Picture 19"/>
                   <wp:cNvGraphicFramePr>
                     <a:graphicFrameLocks xmlns:a="http://schemas.openxmlformats.org/drawingml/2006/main" noChangeAspect="1"/>
                   </wp:cNvGraphicFramePr>
@@ -693,7 +577,7 @@
                         <pic:spPr>
                           <a:xfrm>
                             <a:off x="0" y="0"/>
-                            <a:ext cx="3120390" cy="1739265"/>
+                            <a:ext cx="3120390" cy="1791970"/>
                           </a:xfrm>
                           <a:prstGeom prst="rect">
                             <a:avLst/>
@@ -705,16 +589,6 @@
                 </wp:inline>
               </w:drawing>
             </w:r>
-          </w:p>
-          <w:p>
-            <w:pPr>
-              <w:tabs>
-                <w:tab w:val="left" w:pos="1560"/>
-              </w:tabs>
-              <w:rPr>
-                <w:noProof/>
-              </w:rPr>
-            </w:pPr>
           </w:p>
         </w:tc>
       </w:tr>

--- a/cuestionarios/Cuestionario clase 48.docx
+++ b/cuestionarios/Cuestionario clase 48.docx
@@ -278,10 +278,10 @@
                 <w:noProof/>
               </w:rPr>
               <w:drawing>
-                <wp:inline distT="0" distB="0" distL="0" distR="0" wp14:anchorId="1449E512" wp14:editId="71E5925E">
-                  <wp:extent cx="3291840" cy="2079625"/>
-                  <wp:effectExtent l="0" t="0" r="3810" b="0"/>
-                  <wp:docPr id="14" name="Picture 14"/>
+                <wp:inline distT="0" distB="0" distL="0" distR="0" wp14:anchorId="71B3233A" wp14:editId="005B5E50">
+                  <wp:extent cx="3291840" cy="1974850"/>
+                  <wp:effectExtent l="0" t="0" r="3810" b="6350"/>
+                  <wp:docPr id="2" name="Picture 2"/>
                   <wp:cNvGraphicFramePr>
                     <a:graphicFrameLocks xmlns:a="http://schemas.openxmlformats.org/drawingml/2006/main" noChangeAspect="1"/>
                   </wp:cNvGraphicFramePr>
@@ -301,7 +301,7 @@
                         <pic:spPr>
                           <a:xfrm>
                             <a:off x="0" y="0"/>
-                            <a:ext cx="3291840" cy="2079625"/>
+                            <a:ext cx="3291840" cy="1974850"/>
                           </a:xfrm>
                           <a:prstGeom prst="rect">
                             <a:avLst/>
